--- a/lab03/report/report.docx
+++ b/lab03/report/report.docx
@@ -112,15 +112,6 @@
         <w:pStyle w:val="Heading1"/>
       </w:pPr>
       <w:r>
-        <w:rPr>
-          <w:rStyle w:val="SectionNumber"/>
-        </w:rPr>
-        <w:t xml:space="preserve">1</w:t>
-      </w:r>
-      <w:r>
-        <w:tab/>
-      </w:r>
-      <w:r>
         <w:t xml:space="preserve">Цель работы</w:t>
       </w:r>
     </w:p>
@@ -138,15 +129,6 @@
       <w:pPr>
         <w:pStyle w:val="Heading1"/>
       </w:pPr>
-      <w:r>
-        <w:rPr>
-          <w:rStyle w:val="SectionNumber"/>
-        </w:rPr>
-        <w:t xml:space="preserve">2</w:t>
-      </w:r>
-      <w:r>
-        <w:tab/>
-      </w:r>
       <w:r>
         <w:t xml:space="preserve">Теоретические сведения</w:t>
       </w:r>
@@ -492,15 +474,6 @@
       <w:pPr>
         <w:pStyle w:val="Heading1"/>
       </w:pPr>
-      <w:r>
-        <w:rPr>
-          <w:rStyle w:val="SectionNumber"/>
-        </w:rPr>
-        <w:t xml:space="preserve">3</w:t>
-      </w:r>
-      <w:r>
-        <w:tab/>
-      </w:r>
       <w:r>
         <w:t xml:space="preserve">Выполнение лабораторной работы</w:t>
       </w:r>
@@ -828,15 +801,6 @@
         <w:pStyle w:val="Heading1"/>
       </w:pPr>
       <w:r>
-        <w:rPr>
-          <w:rStyle w:val="SectionNumber"/>
-        </w:rPr>
-        <w:t xml:space="preserve">4</w:t>
-      </w:r>
-      <w:r>
-        <w:tab/>
-      </w:r>
-      <w:r>
         <w:t xml:space="preserve">Выводы</w:t>
       </w:r>
     </w:p>
@@ -854,15 +818,6 @@
       <w:pPr>
         <w:pStyle w:val="Heading1"/>
       </w:pPr>
-      <w:r>
-        <w:rPr>
-          <w:rStyle w:val="SectionNumber"/>
-        </w:rPr>
-        <w:t xml:space="preserve">5</w:t>
-      </w:r>
-      <w:r>
-        <w:tab/>
-      </w:r>
       <w:r>
         <w:t xml:space="preserve">Список литературы</w:t>
       </w:r>
